--- a/Final Report.docx
+++ b/Final Report.docx
@@ -464,60 +464,484 @@
         <w:ind w:left="720" w:hanging="360"/>
         <w:jc w:val="both"/>
       </w:pPr>
-    </w:p>
-    <w:p>
-      <w:pPr>
-        <w:ind w:left="720" w:hanging="360"/>
-        <w:jc w:val="both"/>
-      </w:pPr>
-    </w:p>
-    <w:p>
-      <w:pPr>
-        <w:ind w:left="720" w:hanging="360"/>
-        <w:jc w:val="both"/>
-      </w:pPr>
-    </w:p>
-    <w:p>
-      <w:pPr>
-        <w:ind w:left="720" w:hanging="360"/>
-        <w:jc w:val="both"/>
-      </w:pPr>
-    </w:p>
-    <w:p>
-      <w:pPr>
-        <w:ind w:left="720" w:hanging="360"/>
-        <w:jc w:val="both"/>
-      </w:pPr>
-    </w:p>
-    <w:p>
-      <w:pPr>
-        <w:ind w:left="720" w:hanging="360"/>
-        <w:jc w:val="both"/>
-      </w:pPr>
-    </w:p>
-    <w:p>
-      <w:pPr>
-        <w:ind w:left="720" w:hanging="360"/>
-        <w:jc w:val="both"/>
-      </w:pPr>
-    </w:p>
-    <w:p>
-      <w:pPr>
-        <w:ind w:left="720" w:hanging="360"/>
-        <w:jc w:val="both"/>
-      </w:pPr>
-    </w:p>
-    <w:p>
-      <w:pPr>
-        <w:ind w:left="720" w:hanging="360"/>
-        <w:jc w:val="both"/>
-      </w:pPr>
-    </w:p>
-    <w:p>
-      <w:pPr>
-        <w:ind w:left="720" w:hanging="360"/>
-        <w:jc w:val="both"/>
-      </w:pPr>
+      <w:r>
+        <w:rPr>
+          <w:b/>
+          <w:bCs/>
+          <w:lang w:val="en-US"/>
+        </w:rPr>
+        <w:t>1. Introduction   </w:t>
+      </w:r>
+    </w:p>
+    <w:p>
+      <w:pPr>
+        <w:numPr>
+          <w:ilvl w:val="0"/>
+          <w:numId w:val="2"/>
+        </w:numPr>
+        <w:jc w:val="both"/>
+      </w:pPr>
+      <w:r>
+        <w:rPr>
+          <w:b/>
+          <w:bCs/>
+          <w:lang w:val="en-US"/>
+        </w:rPr>
+        <w:t>1 Problem statement and research motivation </w:t>
+      </w:r>
+    </w:p>
+    <w:p>
+      <w:pPr>
+        <w:ind w:left="720" w:hanging="360"/>
+        <w:jc w:val="both"/>
+      </w:pPr>
+      <w:r>
+        <w:rPr>
+          <w:b/>
+          <w:bCs/>
+          <w:lang w:val="en-US"/>
+        </w:rPr>
+        <w:t>1.2 The data set </w:t>
+      </w:r>
+    </w:p>
+    <w:p>
+      <w:pPr>
+        <w:ind w:left="720" w:hanging="360"/>
+        <w:jc w:val="both"/>
+      </w:pPr>
+      <w:r>
+        <w:rPr>
+          <w:b/>
+          <w:bCs/>
+          <w:lang w:val="en-US"/>
+        </w:rPr>
+        <w:t xml:space="preserve">1.3 Research question  </w:t>
+      </w:r>
+    </w:p>
+    <w:p>
+      <w:pPr>
+        <w:ind w:left="720" w:hanging="360"/>
+        <w:jc w:val="both"/>
+      </w:pPr>
+      <w:r>
+        <w:rPr>
+          <w:b/>
+          <w:bCs/>
+          <w:lang w:val="en-US"/>
+        </w:rPr>
+        <w:t xml:space="preserve">1.4 Null hypothesis and alternative hypothesis </w:t>
+      </w:r>
+    </w:p>
+    <w:p>
+      <w:pPr>
+        <w:ind w:left="720" w:hanging="360"/>
+        <w:jc w:val="both"/>
+      </w:pPr>
+      <w:r>
+        <w:rPr>
+          <w:b/>
+          <w:bCs/>
+          <w:lang w:val="en-US"/>
+        </w:rPr>
+        <w:t xml:space="preserve">2. Background research   </w:t>
+      </w:r>
+    </w:p>
+    <w:p>
+      <w:pPr>
+        <w:ind w:left="720" w:hanging="360"/>
+        <w:jc w:val="both"/>
+      </w:pPr>
+      <w:r>
+        <w:rPr>
+          <w:b/>
+          <w:bCs/>
+          <w:lang w:val="en-US"/>
+        </w:rPr>
+        <w:t>2.1 Research papers (&gt;3 relevant to your topic /DS)</w:t>
+      </w:r>
+    </w:p>
+    <w:p>
+      <w:pPr>
+        <w:ind w:left="720" w:hanging="360"/>
+        <w:jc w:val="both"/>
+      </w:pPr>
+      <w:r>
+        <w:rPr>
+          <w:b/>
+          <w:bCs/>
+          <w:lang w:val="en-US"/>
+        </w:rPr>
+        <w:t>2.2 Why RQ is of interest (research gap) </w:t>
+      </w:r>
+    </w:p>
+    <w:p>
+      <w:pPr>
+        <w:numPr>
+          <w:ilvl w:val="0"/>
+          <w:numId w:val="3"/>
+        </w:numPr>
+        <w:jc w:val="both"/>
+      </w:pPr>
+      <w:r>
+        <w:rPr>
+          <w:b/>
+          <w:bCs/>
+          <w:lang w:val="en-US"/>
+        </w:rPr>
+        <w:t xml:space="preserve">Visualization  </w:t>
+      </w:r>
+    </w:p>
+    <w:p>
+      <w:pPr>
+        <w:ind w:left="720" w:hanging="360"/>
+        <w:jc w:val="both"/>
+      </w:pPr>
+      <w:r>
+        <w:rPr>
+          <w:b/>
+          <w:bCs/>
+          <w:lang w:val="en-US"/>
+        </w:rPr>
+        <w:t xml:space="preserve">3.1 Appropriate plot for the RQ </w:t>
+      </w:r>
+      <w:r>
+        <w:rPr>
+          <w:b/>
+          <w:bCs/>
+          <w:i/>
+          <w:iCs/>
+          <w:lang w:val="en-US"/>
+        </w:rPr>
+        <w:t>output of an R script (NOT a screenshot)</w:t>
+      </w:r>
+      <w:r>
+        <w:rPr>
+          <w:b/>
+          <w:bCs/>
+          <w:lang w:val="en-US"/>
+        </w:rPr>
+        <w:t xml:space="preserve">  </w:t>
+      </w:r>
+    </w:p>
+    <w:p>
+      <w:pPr>
+        <w:ind w:left="720" w:hanging="360"/>
+        <w:jc w:val="both"/>
+      </w:pPr>
+      <w:proofErr w:type="gramStart"/>
+      <w:r>
+        <w:rPr>
+          <w:b/>
+          <w:bCs/>
+          <w:lang w:val="en-US"/>
+        </w:rPr>
+        <w:lastRenderedPageBreak/>
+        <w:t>3.2  Additional</w:t>
+      </w:r>
+      <w:proofErr w:type="gramEnd"/>
+      <w:r>
+        <w:rPr>
+          <w:b/>
+          <w:bCs/>
+          <w:lang w:val="en-US"/>
+        </w:rPr>
+        <w:t xml:space="preserve"> info to understand the data (optional) </w:t>
+      </w:r>
+    </w:p>
+    <w:p>
+      <w:pPr>
+        <w:ind w:left="720" w:hanging="360"/>
+        <w:jc w:val="both"/>
+      </w:pPr>
+      <w:r>
+        <w:rPr>
+          <w:b/>
+          <w:bCs/>
+          <w:lang w:val="en-US"/>
+        </w:rPr>
+        <w:t>4. Analysis </w:t>
+      </w:r>
+    </w:p>
+    <w:p>
+      <w:pPr>
+        <w:ind w:left="720" w:hanging="360"/>
+        <w:jc w:val="both"/>
+      </w:pPr>
+      <w:r>
+        <w:rPr>
+          <w:b/>
+          <w:bCs/>
+          <w:lang w:val="en-US"/>
+        </w:rPr>
+        <w:t>4.1 Statistical test used to test the hypotheses and output </w:t>
+      </w:r>
+    </w:p>
+    <w:p>
+      <w:pPr>
+        <w:ind w:left="720" w:hanging="360"/>
+        <w:jc w:val="both"/>
+      </w:pPr>
+      <w:r>
+        <w:rPr>
+          <w:b/>
+          <w:bCs/>
+          <w:lang w:val="en-US"/>
+        </w:rPr>
+        <w:t>4.2 The null hypothesis rejected /not rejected</w:t>
+      </w:r>
+    </w:p>
+    <w:p>
+      <w:pPr>
+        <w:numPr>
+          <w:ilvl w:val="0"/>
+          <w:numId w:val="4"/>
+        </w:numPr>
+        <w:jc w:val="both"/>
+      </w:pPr>
+      <w:r>
+        <w:rPr>
+          <w:b/>
+          <w:bCs/>
+          <w:lang w:val="en-US"/>
+        </w:rPr>
+        <w:t>Evaluation – group’s experience at 7COM1079 </w:t>
+      </w:r>
+    </w:p>
+    <w:p>
+      <w:pPr>
+        <w:ind w:left="720" w:hanging="360"/>
+        <w:jc w:val="both"/>
+      </w:pPr>
+      <w:r>
+        <w:rPr>
+          <w:b/>
+          <w:bCs/>
+          <w:lang w:val="en-US"/>
+        </w:rPr>
+        <w:t>5.1 What went well </w:t>
+      </w:r>
+    </w:p>
+    <w:p>
+      <w:pPr>
+        <w:ind w:left="720" w:hanging="360"/>
+        <w:jc w:val="both"/>
+      </w:pPr>
+      <w:r>
+        <w:rPr>
+          <w:b/>
+          <w:bCs/>
+          <w:lang w:val="en-US"/>
+        </w:rPr>
+        <w:t>5.2 Points for improvement </w:t>
+      </w:r>
+    </w:p>
+    <w:p>
+      <w:pPr>
+        <w:ind w:left="720" w:hanging="360"/>
+        <w:jc w:val="both"/>
+      </w:pPr>
+      <w:r>
+        <w:rPr>
+          <w:b/>
+          <w:bCs/>
+          <w:lang w:val="en-US"/>
+        </w:rPr>
+        <w:t>5.3 Group’s time management </w:t>
+      </w:r>
+    </w:p>
+    <w:p>
+      <w:pPr>
+        <w:ind w:left="720" w:hanging="360"/>
+        <w:jc w:val="both"/>
+      </w:pPr>
+      <w:r>
+        <w:rPr>
+          <w:b/>
+          <w:bCs/>
+          <w:lang w:val="en-US"/>
+        </w:rPr>
+        <w:t>5.4 Project’s overall judgement </w:t>
+      </w:r>
+    </w:p>
+    <w:p>
+      <w:pPr>
+        <w:numPr>
+          <w:ilvl w:val="0"/>
+          <w:numId w:val="5"/>
+        </w:numPr>
+        <w:jc w:val="both"/>
+      </w:pPr>
+      <w:r>
+        <w:rPr>
+          <w:b/>
+          <w:bCs/>
+          <w:lang w:val="en-US"/>
+        </w:rPr>
+        <w:t>5 Comment on GitHub log output </w:t>
+      </w:r>
+    </w:p>
+    <w:p>
+      <w:pPr>
+        <w:ind w:left="720" w:hanging="360"/>
+        <w:jc w:val="both"/>
+      </w:pPr>
+      <w:r>
+        <w:rPr>
+          <w:b/>
+          <w:bCs/>
+          <w:lang w:val="en-US"/>
+        </w:rPr>
+        <w:t>  </w:t>
+      </w:r>
+    </w:p>
+    <w:p>
+      <w:pPr>
+        <w:numPr>
+          <w:ilvl w:val="0"/>
+          <w:numId w:val="6"/>
+        </w:numPr>
+        <w:jc w:val="both"/>
+      </w:pPr>
+      <w:r>
+        <w:rPr>
+          <w:b/>
+          <w:bCs/>
+          <w:lang w:val="en-US"/>
+        </w:rPr>
+        <w:t>Conclusions </w:t>
+      </w:r>
+    </w:p>
+    <w:p>
+      <w:pPr>
+        <w:ind w:left="720" w:hanging="360"/>
+        <w:jc w:val="both"/>
+      </w:pPr>
+      <w:r>
+        <w:rPr>
+          <w:b/>
+          <w:bCs/>
+          <w:lang w:val="en-US"/>
+        </w:rPr>
+        <w:t>6.1 Results explained.  </w:t>
+      </w:r>
+    </w:p>
+    <w:p>
+      <w:pPr>
+        <w:ind w:left="720" w:hanging="360"/>
+        <w:jc w:val="both"/>
+      </w:pPr>
+      <w:r>
+        <w:rPr>
+          <w:b/>
+          <w:bCs/>
+          <w:lang w:val="en-US"/>
+        </w:rPr>
+        <w:t>6.2 Interpretation of the results  </w:t>
+      </w:r>
+    </w:p>
+    <w:p>
+      <w:pPr>
+        <w:ind w:left="720" w:hanging="360"/>
+        <w:jc w:val="both"/>
+      </w:pPr>
+      <w:r>
+        <w:rPr>
+          <w:b/>
+          <w:bCs/>
+          <w:lang w:val="en-US"/>
+        </w:rPr>
+        <w:t>6.3 Future work, limitations of your study</w:t>
+      </w:r>
+    </w:p>
+    <w:p>
+      <w:pPr>
+        <w:ind w:left="720" w:hanging="360"/>
+        <w:jc w:val="both"/>
+      </w:pPr>
+      <w:r>
+        <w:rPr>
+          <w:b/>
+          <w:bCs/>
+          <w:lang w:val="en-US"/>
+        </w:rPr>
+        <w:t>  </w:t>
+      </w:r>
+    </w:p>
+    <w:p>
+      <w:pPr>
+        <w:numPr>
+          <w:ilvl w:val="0"/>
+          <w:numId w:val="7"/>
+        </w:numPr>
+        <w:jc w:val="both"/>
+      </w:pPr>
+      <w:r>
+        <w:rPr>
+          <w:b/>
+          <w:bCs/>
+          <w:lang w:val="en-US"/>
+        </w:rPr>
+        <w:t>Reference list </w:t>
+      </w:r>
+    </w:p>
+    <w:p>
+      <w:pPr>
+        <w:ind w:left="720" w:hanging="360"/>
+        <w:jc w:val="both"/>
+      </w:pPr>
+      <w:r>
+        <w:rPr>
+          <w:b/>
+          <w:bCs/>
+          <w:lang w:val="en-US"/>
+        </w:rPr>
+        <w:t>Harvard (author, date) format. </w:t>
+      </w:r>
+    </w:p>
+    <w:p>
+      <w:pPr>
+        <w:numPr>
+          <w:ilvl w:val="0"/>
+          <w:numId w:val="8"/>
+        </w:numPr>
+        <w:jc w:val="both"/>
+      </w:pPr>
+      <w:r>
+        <w:rPr>
+          <w:b/>
+          <w:bCs/>
+          <w:lang w:val="en-US"/>
+        </w:rPr>
+        <w:t>Appendices  </w:t>
+      </w:r>
+    </w:p>
+    <w:p>
+      <w:pPr>
+        <w:ind w:left="720" w:hanging="360"/>
+        <w:jc w:val="both"/>
+      </w:pPr>
+      <w:r>
+        <w:rPr>
+          <w:b/>
+          <w:bCs/>
+          <w:lang w:val="en-US"/>
+        </w:rPr>
+        <w:t>8.1 R code used for analysis and visualization. </w:t>
+      </w:r>
+    </w:p>
+    <w:p>
+      <w:pPr>
+        <w:ind w:left="720" w:hanging="360"/>
+        <w:jc w:val="both"/>
+      </w:pPr>
+      <w:r>
+        <w:rPr>
+          <w:b/>
+          <w:bCs/>
+          <w:lang w:val="en-US"/>
+        </w:rPr>
+        <w:t>8.2 GitHub log output. </w:t>
+      </w:r>
     </w:p>
     <w:p>
       <w:pPr>
@@ -567,6 +991,7 @@
           <w:sz w:val="36"/>
           <w:szCs w:val="36"/>
         </w:rPr>
+        <w:lastRenderedPageBreak/>
         <w:t>behaviour,</w:t>
       </w:r>
       <w:r>
@@ -755,7 +1180,28 @@
           <w:sz w:val="36"/>
           <w:szCs w:val="36"/>
         </w:rPr>
-        <w:t xml:space="preserve">Underlying this approximation exercise is </w:t>
+        <w:t>Underlying this approximation exercise is “budget neutrality”, a concept implying that any proposed change of the Registration</w:t>
+      </w:r>
+      <w:r>
+        <w:rPr>
+          <w:sz w:val="36"/>
+          <w:szCs w:val="36"/>
+        </w:rPr>
+        <w:t xml:space="preserve"> </w:t>
+      </w:r>
+      <w:r>
+        <w:rPr>
+          <w:sz w:val="36"/>
+          <w:szCs w:val="36"/>
+        </w:rPr>
+        <w:t>Taxes must be fully compensated by increases in Annual Circulation Taxes and, eventually, also fuel taxes</w:t>
+      </w:r>
+      <w:r>
+        <w:rPr>
+          <w:sz w:val="36"/>
+          <w:szCs w:val="36"/>
+        </w:rPr>
+        <w:t xml:space="preserve"> </w:t>
       </w:r>
       <w:r>
         <w:rPr>
@@ -763,28 +1209,7 @@
           <w:szCs w:val="36"/>
         </w:rPr>
         <w:lastRenderedPageBreak/>
-        <w:t>“budget neutrality”, a concept implying that any proposed change of the Registration</w:t>
-      </w:r>
-      <w:r>
-        <w:rPr>
-          <w:sz w:val="36"/>
-          <w:szCs w:val="36"/>
-        </w:rPr>
-        <w:t xml:space="preserve"> </w:t>
-      </w:r>
-      <w:r>
-        <w:rPr>
-          <w:sz w:val="36"/>
-          <w:szCs w:val="36"/>
-        </w:rPr>
-        <w:t>Taxes must be fully compensated by increases in Annual Circulation Taxes and, eventually, also fuel taxes</w:t>
-      </w:r>
-      <w:r>
-        <w:rPr>
-          <w:sz w:val="36"/>
-          <w:szCs w:val="36"/>
-        </w:rPr>
-        <w:t xml:space="preserve"> (</w:t>
+        <w:t>(</w:t>
       </w:r>
       <w:proofErr w:type="gramStart"/>
       <w:r>
@@ -986,7 +1411,21 @@
           <w:sz w:val="36"/>
           <w:szCs w:val="36"/>
         </w:rPr>
-        <w:t xml:space="preserve">2020 remains underexplored. This study aims to investigate whether there is a significant correlation between the amount of tax paid and mileage driven </w:t>
+        <w:t>2020 remains underexplored. This study aims to investigate whether there is a significant correlation between the amount of tax paid and mileage driven by vehicles, which may provide insight into consumers behaviour, vehicle valuation, Tax implementation in the automotive market</w:t>
+      </w:r>
+      <w:r>
+        <w:rPr>
+          <w:sz w:val="36"/>
+          <w:szCs w:val="36"/>
+        </w:rPr>
+        <w:t xml:space="preserve">. </w:t>
+      </w:r>
+      <w:r>
+        <w:rPr>
+          <w:sz w:val="36"/>
+          <w:szCs w:val="36"/>
+        </w:rPr>
+        <w:t xml:space="preserve">In parallel, consideration has been made of the </w:t>
       </w:r>
       <w:r>
         <w:rPr>
@@ -994,21 +1433,7 @@
           <w:szCs w:val="36"/>
         </w:rPr>
         <w:lastRenderedPageBreak/>
-        <w:t>by vehicles, which may provide insight into consumers behaviour, vehicle valuation, Tax implementation in the automotive market</w:t>
-      </w:r>
-      <w:r>
-        <w:rPr>
-          <w:sz w:val="36"/>
-          <w:szCs w:val="36"/>
-        </w:rPr>
-        <w:t xml:space="preserve">. </w:t>
-      </w:r>
-      <w:r>
-        <w:rPr>
-          <w:sz w:val="36"/>
-          <w:szCs w:val="36"/>
-        </w:rPr>
-        <w:t>In parallel, consideration has been made of the possible effects of taxation systems on abandoned cars, tax avoidance and level of demand for scrappage schemes. In all these cases no evidence was found about the existence of a clear connection</w:t>
+        <w:t>possible effects of taxation systems on abandoned cars, tax avoidance and level of demand for scrappage schemes. In all these cases no evidence was found about the existence of a clear connection</w:t>
       </w:r>
       <w:r>
         <w:rPr>
@@ -1170,15 +1595,7 @@
           <w:sz w:val="36"/>
           <w:szCs w:val="36"/>
         </w:rPr>
-        <w:t xml:space="preserve">Understanding the correction between road tax and mileage can help </w:t>
-      </w:r>
-      <w:r>
-        <w:rPr>
-          <w:sz w:val="36"/>
-          <w:szCs w:val="36"/>
-        </w:rPr>
-        <w:lastRenderedPageBreak/>
-        <w:t xml:space="preserve">stakeholders, including potential buyers, sellers, and policymakers make informed decision about vehicle purchases, pricing strategies and future taxation frameworks. </w:t>
+        <w:t xml:space="preserve">Understanding the correction between road tax and mileage can help stakeholders, including potential buyers, sellers, and policymakers make informed decision about vehicle purchases, pricing strategies and future taxation frameworks. </w:t>
       </w:r>
     </w:p>
     <w:p>
@@ -1302,7 +1719,7 @@
           <v:shape id="_x0000_i1025" type="#_x0000_t75" style="width:75.5pt;height:49pt" o:ole="">
             <v:imagedata r:id="rId5" o:title=""/>
           </v:shape>
-          <o:OLEObject Type="Embed" ProgID="Excel.SheetMacroEnabled.12" ShapeID="_x0000_i1025" DrawAspect="Icon" ObjectID="_1797530484" r:id="rId6"/>
+          <o:OLEObject Type="Embed" ProgID="Excel.SheetMacroEnabled.12" ShapeID="_x0000_i1025" DrawAspect="Icon" ObjectID="_1797532491" r:id="rId6"/>
         </w:object>
       </w:r>
     </w:p>
@@ -1585,6 +2002,571 @@
 <file path=word/numbering.xml><?xml version="1.0" encoding="utf-8"?>
 <w:numbering xmlns:wpc="http://schemas.microsoft.com/office/word/2010/wordprocessingCanvas" xmlns:cx="http://schemas.microsoft.com/office/drawing/2014/chartex" xmlns:cx1="http://schemas.microsoft.com/office/drawing/2015/9/8/chartex" xmlns:cx2="http://schemas.microsoft.com/office/drawing/2015/10/21/chartex" xmlns:cx3="http://schemas.microsoft.com/office/drawing/2016/5/9/chartex" xmlns:cx4="http://schemas.microsoft.com/office/drawing/2016/5/10/chartex" xmlns:cx5="http://schemas.microsoft.com/office/drawing/2016/5/11/chartex" xmlns:cx6="http://schemas.microsoft.com/office/drawing/2016/5/12/chartex" xmlns:cx7="http://schemas.microsoft.com/office/drawing/2016/5/13/chartex" xmlns:cx8="http://schemas.microsoft.com/office/drawing/2016/5/14/chartex" xmlns:mc="http://schemas.openxmlformats.org/markup-compatibility/2006" xmlns:aink="http://schemas.microsoft.com/office/drawing/2016/ink" xmlns:am3d="http://schemas.microsoft.com/office/drawing/2017/model3d" xmlns:o="urn:schemas-microsoft-com:office:office" xmlns:oel="http://schemas.microsoft.com/office/2019/extlst" xmlns:r="http://schemas.openxmlformats.org/officeDocument/2006/relationships" xmlns:m="http://schemas.openxmlformats.org/officeDocument/2006/math" xmlns:v="urn:schemas-microsoft-com:vml" xmlns:wp14="http://schemas.microsoft.com/office/word/2010/wordprocessingDrawing" xmlns:wp="http://schemas.openxmlformats.org/drawingml/2006/wordprocessingDrawing" xmlns:w10="urn:schemas-microsoft-com:office:word" xmlns:w="http://schemas.openxmlformats.org/wordprocessingml/2006/main" xmlns:w14="http://schemas.microsoft.com/office/word/2010/wordml" xmlns:w15="http://schemas.microsoft.com/office/word/2012/wordml" xmlns:w16cex="http://schemas.microsoft.com/office/word/2018/wordml/cex" xmlns:w16cid="http://schemas.microsoft.com/office/word/2016/wordml/cid" xmlns:w16="http://schemas.microsoft.com/office/word/2018/wordml" xmlns:w16du="http://schemas.microsoft.com/office/word/2023/wordml/word16du" xmlns:w16sdtdh="http://schemas.microsoft.com/office/word/2020/wordml/sdtdatahash" xmlns:w16sdtfl="http://schemas.microsoft.com/office/word/2024/wordml/sdtformatlock" xmlns:w16se="http://schemas.microsoft.com/office/word/2015/wordml/symex" xmlns:wpg="http://schemas.microsoft.com/office/word/2010/wordprocessingGroup" xmlns:wpi="http://schemas.microsoft.com/office/word/2010/wordprocessingInk" xmlns:wne="http://schemas.microsoft.com/office/word/2006/wordml" xmlns:wps="http://schemas.microsoft.com/office/word/2010/wordprocessingShape" mc:Ignorable="w14 w15 w16se w16cid w16 w16cex w16sdtdh w16sdtfl w16du wp14">
   <w:abstractNum w:abstractNumId="0" w15:restartNumberingAfterBreak="0">
+    <w:nsid w:val="241154A4"/>
+    <w:multiLevelType w:val="hybridMultilevel"/>
+    <w:tmpl w:val="E214D408"/>
+    <w:lvl w:ilvl="0" w:tplc="CEEA7FA0">
+      <w:start w:val="5"/>
+      <w:numFmt w:val="decimal"/>
+      <w:lvlText w:val="%1."/>
+      <w:lvlJc w:val="left"/>
+      <w:pPr>
+        <w:tabs>
+          <w:tab w:val="num" w:pos="720"/>
+        </w:tabs>
+        <w:ind w:left="720" w:hanging="360"/>
+      </w:pPr>
+    </w:lvl>
+    <w:lvl w:ilvl="1" w:tplc="8AB81FC4" w:tentative="1">
+      <w:start w:val="1"/>
+      <w:numFmt w:val="decimal"/>
+      <w:lvlText w:val="%2."/>
+      <w:lvlJc w:val="left"/>
+      <w:pPr>
+        <w:tabs>
+          <w:tab w:val="num" w:pos="1440"/>
+        </w:tabs>
+        <w:ind w:left="1440" w:hanging="360"/>
+      </w:pPr>
+    </w:lvl>
+    <w:lvl w:ilvl="2" w:tplc="1FA42D92" w:tentative="1">
+      <w:start w:val="1"/>
+      <w:numFmt w:val="decimal"/>
+      <w:lvlText w:val="%3."/>
+      <w:lvlJc w:val="left"/>
+      <w:pPr>
+        <w:tabs>
+          <w:tab w:val="num" w:pos="2160"/>
+        </w:tabs>
+        <w:ind w:left="2160" w:hanging="360"/>
+      </w:pPr>
+    </w:lvl>
+    <w:lvl w:ilvl="3" w:tplc="AE406EC6" w:tentative="1">
+      <w:start w:val="1"/>
+      <w:numFmt w:val="decimal"/>
+      <w:lvlText w:val="%4."/>
+      <w:lvlJc w:val="left"/>
+      <w:pPr>
+        <w:tabs>
+          <w:tab w:val="num" w:pos="2880"/>
+        </w:tabs>
+        <w:ind w:left="2880" w:hanging="360"/>
+      </w:pPr>
+    </w:lvl>
+    <w:lvl w:ilvl="4" w:tplc="3A809076" w:tentative="1">
+      <w:start w:val="1"/>
+      <w:numFmt w:val="decimal"/>
+      <w:lvlText w:val="%5."/>
+      <w:lvlJc w:val="left"/>
+      <w:pPr>
+        <w:tabs>
+          <w:tab w:val="num" w:pos="3600"/>
+        </w:tabs>
+        <w:ind w:left="3600" w:hanging="360"/>
+      </w:pPr>
+    </w:lvl>
+    <w:lvl w:ilvl="5" w:tplc="884AF3CE" w:tentative="1">
+      <w:start w:val="1"/>
+      <w:numFmt w:val="decimal"/>
+      <w:lvlText w:val="%6."/>
+      <w:lvlJc w:val="left"/>
+      <w:pPr>
+        <w:tabs>
+          <w:tab w:val="num" w:pos="4320"/>
+        </w:tabs>
+        <w:ind w:left="4320" w:hanging="360"/>
+      </w:pPr>
+    </w:lvl>
+    <w:lvl w:ilvl="6" w:tplc="DF14C32C" w:tentative="1">
+      <w:start w:val="1"/>
+      <w:numFmt w:val="decimal"/>
+      <w:lvlText w:val="%7."/>
+      <w:lvlJc w:val="left"/>
+      <w:pPr>
+        <w:tabs>
+          <w:tab w:val="num" w:pos="5040"/>
+        </w:tabs>
+        <w:ind w:left="5040" w:hanging="360"/>
+      </w:pPr>
+    </w:lvl>
+    <w:lvl w:ilvl="7" w:tplc="ECAC3E60" w:tentative="1">
+      <w:start w:val="1"/>
+      <w:numFmt w:val="decimal"/>
+      <w:lvlText w:val="%8."/>
+      <w:lvlJc w:val="left"/>
+      <w:pPr>
+        <w:tabs>
+          <w:tab w:val="num" w:pos="5760"/>
+        </w:tabs>
+        <w:ind w:left="5760" w:hanging="360"/>
+      </w:pPr>
+    </w:lvl>
+    <w:lvl w:ilvl="8" w:tplc="369C8452" w:tentative="1">
+      <w:start w:val="1"/>
+      <w:numFmt w:val="decimal"/>
+      <w:lvlText w:val="%9."/>
+      <w:lvlJc w:val="left"/>
+      <w:pPr>
+        <w:tabs>
+          <w:tab w:val="num" w:pos="6480"/>
+        </w:tabs>
+        <w:ind w:left="6480" w:hanging="360"/>
+      </w:pPr>
+    </w:lvl>
+  </w:abstractNum>
+  <w:abstractNum w:abstractNumId="1" w15:restartNumberingAfterBreak="0">
+    <w:nsid w:val="346E0C25"/>
+    <w:multiLevelType w:val="hybridMultilevel"/>
+    <w:tmpl w:val="2E06E37A"/>
+    <w:lvl w:ilvl="0" w:tplc="3E1E6618">
+      <w:start w:val="8"/>
+      <w:numFmt w:val="decimal"/>
+      <w:lvlText w:val="%1."/>
+      <w:lvlJc w:val="left"/>
+      <w:pPr>
+        <w:tabs>
+          <w:tab w:val="num" w:pos="720"/>
+        </w:tabs>
+        <w:ind w:left="720" w:hanging="360"/>
+      </w:pPr>
+    </w:lvl>
+    <w:lvl w:ilvl="1" w:tplc="46E2B30C" w:tentative="1">
+      <w:start w:val="1"/>
+      <w:numFmt w:val="decimal"/>
+      <w:lvlText w:val="%2."/>
+      <w:lvlJc w:val="left"/>
+      <w:pPr>
+        <w:tabs>
+          <w:tab w:val="num" w:pos="1440"/>
+        </w:tabs>
+        <w:ind w:left="1440" w:hanging="360"/>
+      </w:pPr>
+    </w:lvl>
+    <w:lvl w:ilvl="2" w:tplc="5838C5B8" w:tentative="1">
+      <w:start w:val="1"/>
+      <w:numFmt w:val="decimal"/>
+      <w:lvlText w:val="%3."/>
+      <w:lvlJc w:val="left"/>
+      <w:pPr>
+        <w:tabs>
+          <w:tab w:val="num" w:pos="2160"/>
+        </w:tabs>
+        <w:ind w:left="2160" w:hanging="360"/>
+      </w:pPr>
+    </w:lvl>
+    <w:lvl w:ilvl="3" w:tplc="AC748B1C" w:tentative="1">
+      <w:start w:val="1"/>
+      <w:numFmt w:val="decimal"/>
+      <w:lvlText w:val="%4."/>
+      <w:lvlJc w:val="left"/>
+      <w:pPr>
+        <w:tabs>
+          <w:tab w:val="num" w:pos="2880"/>
+        </w:tabs>
+        <w:ind w:left="2880" w:hanging="360"/>
+      </w:pPr>
+    </w:lvl>
+    <w:lvl w:ilvl="4" w:tplc="26BE9D10" w:tentative="1">
+      <w:start w:val="1"/>
+      <w:numFmt w:val="decimal"/>
+      <w:lvlText w:val="%5."/>
+      <w:lvlJc w:val="left"/>
+      <w:pPr>
+        <w:tabs>
+          <w:tab w:val="num" w:pos="3600"/>
+        </w:tabs>
+        <w:ind w:left="3600" w:hanging="360"/>
+      </w:pPr>
+    </w:lvl>
+    <w:lvl w:ilvl="5" w:tplc="E102AA9E" w:tentative="1">
+      <w:start w:val="1"/>
+      <w:numFmt w:val="decimal"/>
+      <w:lvlText w:val="%6."/>
+      <w:lvlJc w:val="left"/>
+      <w:pPr>
+        <w:tabs>
+          <w:tab w:val="num" w:pos="4320"/>
+        </w:tabs>
+        <w:ind w:left="4320" w:hanging="360"/>
+      </w:pPr>
+    </w:lvl>
+    <w:lvl w:ilvl="6" w:tplc="1702EB9C" w:tentative="1">
+      <w:start w:val="1"/>
+      <w:numFmt w:val="decimal"/>
+      <w:lvlText w:val="%7."/>
+      <w:lvlJc w:val="left"/>
+      <w:pPr>
+        <w:tabs>
+          <w:tab w:val="num" w:pos="5040"/>
+        </w:tabs>
+        <w:ind w:left="5040" w:hanging="360"/>
+      </w:pPr>
+    </w:lvl>
+    <w:lvl w:ilvl="7" w:tplc="6DF84FBE" w:tentative="1">
+      <w:start w:val="1"/>
+      <w:numFmt w:val="decimal"/>
+      <w:lvlText w:val="%8."/>
+      <w:lvlJc w:val="left"/>
+      <w:pPr>
+        <w:tabs>
+          <w:tab w:val="num" w:pos="5760"/>
+        </w:tabs>
+        <w:ind w:left="5760" w:hanging="360"/>
+      </w:pPr>
+    </w:lvl>
+    <w:lvl w:ilvl="8" w:tplc="C05892CA" w:tentative="1">
+      <w:start w:val="1"/>
+      <w:numFmt w:val="decimal"/>
+      <w:lvlText w:val="%9."/>
+      <w:lvlJc w:val="left"/>
+      <w:pPr>
+        <w:tabs>
+          <w:tab w:val="num" w:pos="6480"/>
+        </w:tabs>
+        <w:ind w:left="6480" w:hanging="360"/>
+      </w:pPr>
+    </w:lvl>
+  </w:abstractNum>
+  <w:abstractNum w:abstractNumId="2" w15:restartNumberingAfterBreak="0">
+    <w:nsid w:val="383D283E"/>
+    <w:multiLevelType w:val="hybridMultilevel"/>
+    <w:tmpl w:val="FA6CAFC0"/>
+    <w:lvl w:ilvl="0" w:tplc="F7EEFA30">
+      <w:start w:val="7"/>
+      <w:numFmt w:val="decimal"/>
+      <w:lvlText w:val="%1."/>
+      <w:lvlJc w:val="left"/>
+      <w:pPr>
+        <w:tabs>
+          <w:tab w:val="num" w:pos="720"/>
+        </w:tabs>
+        <w:ind w:left="720" w:hanging="360"/>
+      </w:pPr>
+    </w:lvl>
+    <w:lvl w:ilvl="1" w:tplc="8DB4CF3A" w:tentative="1">
+      <w:start w:val="1"/>
+      <w:numFmt w:val="decimal"/>
+      <w:lvlText w:val="%2."/>
+      <w:lvlJc w:val="left"/>
+      <w:pPr>
+        <w:tabs>
+          <w:tab w:val="num" w:pos="1440"/>
+        </w:tabs>
+        <w:ind w:left="1440" w:hanging="360"/>
+      </w:pPr>
+    </w:lvl>
+    <w:lvl w:ilvl="2" w:tplc="72BC2EC2" w:tentative="1">
+      <w:start w:val="1"/>
+      <w:numFmt w:val="decimal"/>
+      <w:lvlText w:val="%3."/>
+      <w:lvlJc w:val="left"/>
+      <w:pPr>
+        <w:tabs>
+          <w:tab w:val="num" w:pos="2160"/>
+        </w:tabs>
+        <w:ind w:left="2160" w:hanging="360"/>
+      </w:pPr>
+    </w:lvl>
+    <w:lvl w:ilvl="3" w:tplc="2FDA189C" w:tentative="1">
+      <w:start w:val="1"/>
+      <w:numFmt w:val="decimal"/>
+      <w:lvlText w:val="%4."/>
+      <w:lvlJc w:val="left"/>
+      <w:pPr>
+        <w:tabs>
+          <w:tab w:val="num" w:pos="2880"/>
+        </w:tabs>
+        <w:ind w:left="2880" w:hanging="360"/>
+      </w:pPr>
+    </w:lvl>
+    <w:lvl w:ilvl="4" w:tplc="8D903ECC" w:tentative="1">
+      <w:start w:val="1"/>
+      <w:numFmt w:val="decimal"/>
+      <w:lvlText w:val="%5."/>
+      <w:lvlJc w:val="left"/>
+      <w:pPr>
+        <w:tabs>
+          <w:tab w:val="num" w:pos="3600"/>
+        </w:tabs>
+        <w:ind w:left="3600" w:hanging="360"/>
+      </w:pPr>
+    </w:lvl>
+    <w:lvl w:ilvl="5" w:tplc="A0E04484" w:tentative="1">
+      <w:start w:val="1"/>
+      <w:numFmt w:val="decimal"/>
+      <w:lvlText w:val="%6."/>
+      <w:lvlJc w:val="left"/>
+      <w:pPr>
+        <w:tabs>
+          <w:tab w:val="num" w:pos="4320"/>
+        </w:tabs>
+        <w:ind w:left="4320" w:hanging="360"/>
+      </w:pPr>
+    </w:lvl>
+    <w:lvl w:ilvl="6" w:tplc="09648C22" w:tentative="1">
+      <w:start w:val="1"/>
+      <w:numFmt w:val="decimal"/>
+      <w:lvlText w:val="%7."/>
+      <w:lvlJc w:val="left"/>
+      <w:pPr>
+        <w:tabs>
+          <w:tab w:val="num" w:pos="5040"/>
+        </w:tabs>
+        <w:ind w:left="5040" w:hanging="360"/>
+      </w:pPr>
+    </w:lvl>
+    <w:lvl w:ilvl="7" w:tplc="93964668" w:tentative="1">
+      <w:start w:val="1"/>
+      <w:numFmt w:val="decimal"/>
+      <w:lvlText w:val="%8."/>
+      <w:lvlJc w:val="left"/>
+      <w:pPr>
+        <w:tabs>
+          <w:tab w:val="num" w:pos="5760"/>
+        </w:tabs>
+        <w:ind w:left="5760" w:hanging="360"/>
+      </w:pPr>
+    </w:lvl>
+    <w:lvl w:ilvl="8" w:tplc="70CA8898" w:tentative="1">
+      <w:start w:val="1"/>
+      <w:numFmt w:val="decimal"/>
+      <w:lvlText w:val="%9."/>
+      <w:lvlJc w:val="left"/>
+      <w:pPr>
+        <w:tabs>
+          <w:tab w:val="num" w:pos="6480"/>
+        </w:tabs>
+        <w:ind w:left="6480" w:hanging="360"/>
+      </w:pPr>
+    </w:lvl>
+  </w:abstractNum>
+  <w:abstractNum w:abstractNumId="3" w15:restartNumberingAfterBreak="0">
+    <w:nsid w:val="58835C67"/>
+    <w:multiLevelType w:val="hybridMultilevel"/>
+    <w:tmpl w:val="5C6C23B2"/>
+    <w:lvl w:ilvl="0" w:tplc="D7AA3678">
+      <w:start w:val="3"/>
+      <w:numFmt w:val="decimal"/>
+      <w:lvlText w:val="%1."/>
+      <w:lvlJc w:val="left"/>
+      <w:pPr>
+        <w:tabs>
+          <w:tab w:val="num" w:pos="720"/>
+        </w:tabs>
+        <w:ind w:left="720" w:hanging="360"/>
+      </w:pPr>
+    </w:lvl>
+    <w:lvl w:ilvl="1" w:tplc="134CAF52" w:tentative="1">
+      <w:start w:val="1"/>
+      <w:numFmt w:val="decimal"/>
+      <w:lvlText w:val="%2."/>
+      <w:lvlJc w:val="left"/>
+      <w:pPr>
+        <w:tabs>
+          <w:tab w:val="num" w:pos="1440"/>
+        </w:tabs>
+        <w:ind w:left="1440" w:hanging="360"/>
+      </w:pPr>
+    </w:lvl>
+    <w:lvl w:ilvl="2" w:tplc="61AA20DA" w:tentative="1">
+      <w:start w:val="1"/>
+      <w:numFmt w:val="decimal"/>
+      <w:lvlText w:val="%3."/>
+      <w:lvlJc w:val="left"/>
+      <w:pPr>
+        <w:tabs>
+          <w:tab w:val="num" w:pos="2160"/>
+        </w:tabs>
+        <w:ind w:left="2160" w:hanging="360"/>
+      </w:pPr>
+    </w:lvl>
+    <w:lvl w:ilvl="3" w:tplc="A64E8D28" w:tentative="1">
+      <w:start w:val="1"/>
+      <w:numFmt w:val="decimal"/>
+      <w:lvlText w:val="%4."/>
+      <w:lvlJc w:val="left"/>
+      <w:pPr>
+        <w:tabs>
+          <w:tab w:val="num" w:pos="2880"/>
+        </w:tabs>
+        <w:ind w:left="2880" w:hanging="360"/>
+      </w:pPr>
+    </w:lvl>
+    <w:lvl w:ilvl="4" w:tplc="99EA1C76" w:tentative="1">
+      <w:start w:val="1"/>
+      <w:numFmt w:val="decimal"/>
+      <w:lvlText w:val="%5."/>
+      <w:lvlJc w:val="left"/>
+      <w:pPr>
+        <w:tabs>
+          <w:tab w:val="num" w:pos="3600"/>
+        </w:tabs>
+        <w:ind w:left="3600" w:hanging="360"/>
+      </w:pPr>
+    </w:lvl>
+    <w:lvl w:ilvl="5" w:tplc="5BAA215E" w:tentative="1">
+      <w:start w:val="1"/>
+      <w:numFmt w:val="decimal"/>
+      <w:lvlText w:val="%6."/>
+      <w:lvlJc w:val="left"/>
+      <w:pPr>
+        <w:tabs>
+          <w:tab w:val="num" w:pos="4320"/>
+        </w:tabs>
+        <w:ind w:left="4320" w:hanging="360"/>
+      </w:pPr>
+    </w:lvl>
+    <w:lvl w:ilvl="6" w:tplc="7B8C08BA" w:tentative="1">
+      <w:start w:val="1"/>
+      <w:numFmt w:val="decimal"/>
+      <w:lvlText w:val="%7."/>
+      <w:lvlJc w:val="left"/>
+      <w:pPr>
+        <w:tabs>
+          <w:tab w:val="num" w:pos="5040"/>
+        </w:tabs>
+        <w:ind w:left="5040" w:hanging="360"/>
+      </w:pPr>
+    </w:lvl>
+    <w:lvl w:ilvl="7" w:tplc="49769358" w:tentative="1">
+      <w:start w:val="1"/>
+      <w:numFmt w:val="decimal"/>
+      <w:lvlText w:val="%8."/>
+      <w:lvlJc w:val="left"/>
+      <w:pPr>
+        <w:tabs>
+          <w:tab w:val="num" w:pos="5760"/>
+        </w:tabs>
+        <w:ind w:left="5760" w:hanging="360"/>
+      </w:pPr>
+    </w:lvl>
+    <w:lvl w:ilvl="8" w:tplc="0A8E6B22" w:tentative="1">
+      <w:start w:val="1"/>
+      <w:numFmt w:val="decimal"/>
+      <w:lvlText w:val="%9."/>
+      <w:lvlJc w:val="left"/>
+      <w:pPr>
+        <w:tabs>
+          <w:tab w:val="num" w:pos="6480"/>
+        </w:tabs>
+        <w:ind w:left="6480" w:hanging="360"/>
+      </w:pPr>
+    </w:lvl>
+  </w:abstractNum>
+  <w:abstractNum w:abstractNumId="4" w15:restartNumberingAfterBreak="0">
+    <w:nsid w:val="60CE1D2B"/>
+    <w:multiLevelType w:val="hybridMultilevel"/>
+    <w:tmpl w:val="84F2BEDC"/>
+    <w:lvl w:ilvl="0" w:tplc="7F1E2A64">
+      <w:start w:val="6"/>
+      <w:numFmt w:val="decimal"/>
+      <w:lvlText w:val="%1."/>
+      <w:lvlJc w:val="left"/>
+      <w:pPr>
+        <w:tabs>
+          <w:tab w:val="num" w:pos="720"/>
+        </w:tabs>
+        <w:ind w:left="720" w:hanging="360"/>
+      </w:pPr>
+    </w:lvl>
+    <w:lvl w:ilvl="1" w:tplc="B6F8DF92" w:tentative="1">
+      <w:start w:val="1"/>
+      <w:numFmt w:val="decimal"/>
+      <w:lvlText w:val="%2."/>
+      <w:lvlJc w:val="left"/>
+      <w:pPr>
+        <w:tabs>
+          <w:tab w:val="num" w:pos="1440"/>
+        </w:tabs>
+        <w:ind w:left="1440" w:hanging="360"/>
+      </w:pPr>
+    </w:lvl>
+    <w:lvl w:ilvl="2" w:tplc="79AAEA8A" w:tentative="1">
+      <w:start w:val="1"/>
+      <w:numFmt w:val="decimal"/>
+      <w:lvlText w:val="%3."/>
+      <w:lvlJc w:val="left"/>
+      <w:pPr>
+        <w:tabs>
+          <w:tab w:val="num" w:pos="2160"/>
+        </w:tabs>
+        <w:ind w:left="2160" w:hanging="360"/>
+      </w:pPr>
+    </w:lvl>
+    <w:lvl w:ilvl="3" w:tplc="406CC674" w:tentative="1">
+      <w:start w:val="1"/>
+      <w:numFmt w:val="decimal"/>
+      <w:lvlText w:val="%4."/>
+      <w:lvlJc w:val="left"/>
+      <w:pPr>
+        <w:tabs>
+          <w:tab w:val="num" w:pos="2880"/>
+        </w:tabs>
+        <w:ind w:left="2880" w:hanging="360"/>
+      </w:pPr>
+    </w:lvl>
+    <w:lvl w:ilvl="4" w:tplc="01406BAE" w:tentative="1">
+      <w:start w:val="1"/>
+      <w:numFmt w:val="decimal"/>
+      <w:lvlText w:val="%5."/>
+      <w:lvlJc w:val="left"/>
+      <w:pPr>
+        <w:tabs>
+          <w:tab w:val="num" w:pos="3600"/>
+        </w:tabs>
+        <w:ind w:left="3600" w:hanging="360"/>
+      </w:pPr>
+    </w:lvl>
+    <w:lvl w:ilvl="5" w:tplc="4C84FBE8" w:tentative="1">
+      <w:start w:val="1"/>
+      <w:numFmt w:val="decimal"/>
+      <w:lvlText w:val="%6."/>
+      <w:lvlJc w:val="left"/>
+      <w:pPr>
+        <w:tabs>
+          <w:tab w:val="num" w:pos="4320"/>
+        </w:tabs>
+        <w:ind w:left="4320" w:hanging="360"/>
+      </w:pPr>
+    </w:lvl>
+    <w:lvl w:ilvl="6" w:tplc="7B665876" w:tentative="1">
+      <w:start w:val="1"/>
+      <w:numFmt w:val="decimal"/>
+      <w:lvlText w:val="%7."/>
+      <w:lvlJc w:val="left"/>
+      <w:pPr>
+        <w:tabs>
+          <w:tab w:val="num" w:pos="5040"/>
+        </w:tabs>
+        <w:ind w:left="5040" w:hanging="360"/>
+      </w:pPr>
+    </w:lvl>
+    <w:lvl w:ilvl="7" w:tplc="36281338" w:tentative="1">
+      <w:start w:val="1"/>
+      <w:numFmt w:val="decimal"/>
+      <w:lvlText w:val="%8."/>
+      <w:lvlJc w:val="left"/>
+      <w:pPr>
+        <w:tabs>
+          <w:tab w:val="num" w:pos="5760"/>
+        </w:tabs>
+        <w:ind w:left="5760" w:hanging="360"/>
+      </w:pPr>
+    </w:lvl>
+    <w:lvl w:ilvl="8" w:tplc="9A2C3368" w:tentative="1">
+      <w:start w:val="1"/>
+      <w:numFmt w:val="decimal"/>
+      <w:lvlText w:val="%9."/>
+      <w:lvlJc w:val="left"/>
+      <w:pPr>
+        <w:tabs>
+          <w:tab w:val="num" w:pos="6480"/>
+        </w:tabs>
+        <w:ind w:left="6480" w:hanging="360"/>
+      </w:pPr>
+    </w:lvl>
+  </w:abstractNum>
+  <w:abstractNum w:abstractNumId="5" w15:restartNumberingAfterBreak="0">
     <w:nsid w:val="69BF1B8F"/>
     <w:multiLevelType w:val="multilevel"/>
     <w:tmpl w:val="F50094C2"/>
@@ -1705,8 +2687,255 @@
       </w:rPr>
     </w:lvl>
   </w:abstractNum>
+  <w:abstractNum w:abstractNumId="6" w15:restartNumberingAfterBreak="0">
+    <w:nsid w:val="71244B8B"/>
+    <w:multiLevelType w:val="hybridMultilevel"/>
+    <w:tmpl w:val="CFF0B2DE"/>
+    <w:lvl w:ilvl="0" w:tplc="7AFA4DC0">
+      <w:start w:val="1"/>
+      <w:numFmt w:val="decimal"/>
+      <w:lvlText w:val="%1."/>
+      <w:lvlJc w:val="left"/>
+      <w:pPr>
+        <w:tabs>
+          <w:tab w:val="num" w:pos="720"/>
+        </w:tabs>
+        <w:ind w:left="720" w:hanging="360"/>
+      </w:pPr>
+    </w:lvl>
+    <w:lvl w:ilvl="1" w:tplc="56FC8368" w:tentative="1">
+      <w:start w:val="1"/>
+      <w:numFmt w:val="decimal"/>
+      <w:lvlText w:val="%2."/>
+      <w:lvlJc w:val="left"/>
+      <w:pPr>
+        <w:tabs>
+          <w:tab w:val="num" w:pos="1440"/>
+        </w:tabs>
+        <w:ind w:left="1440" w:hanging="360"/>
+      </w:pPr>
+    </w:lvl>
+    <w:lvl w:ilvl="2" w:tplc="972862E4" w:tentative="1">
+      <w:start w:val="1"/>
+      <w:numFmt w:val="decimal"/>
+      <w:lvlText w:val="%3."/>
+      <w:lvlJc w:val="left"/>
+      <w:pPr>
+        <w:tabs>
+          <w:tab w:val="num" w:pos="2160"/>
+        </w:tabs>
+        <w:ind w:left="2160" w:hanging="360"/>
+      </w:pPr>
+    </w:lvl>
+    <w:lvl w:ilvl="3" w:tplc="3C8ADCB6" w:tentative="1">
+      <w:start w:val="1"/>
+      <w:numFmt w:val="decimal"/>
+      <w:lvlText w:val="%4."/>
+      <w:lvlJc w:val="left"/>
+      <w:pPr>
+        <w:tabs>
+          <w:tab w:val="num" w:pos="2880"/>
+        </w:tabs>
+        <w:ind w:left="2880" w:hanging="360"/>
+      </w:pPr>
+    </w:lvl>
+    <w:lvl w:ilvl="4" w:tplc="C48CDD5C" w:tentative="1">
+      <w:start w:val="1"/>
+      <w:numFmt w:val="decimal"/>
+      <w:lvlText w:val="%5."/>
+      <w:lvlJc w:val="left"/>
+      <w:pPr>
+        <w:tabs>
+          <w:tab w:val="num" w:pos="3600"/>
+        </w:tabs>
+        <w:ind w:left="3600" w:hanging="360"/>
+      </w:pPr>
+    </w:lvl>
+    <w:lvl w:ilvl="5" w:tplc="AF7A49A8" w:tentative="1">
+      <w:start w:val="1"/>
+      <w:numFmt w:val="decimal"/>
+      <w:lvlText w:val="%6."/>
+      <w:lvlJc w:val="left"/>
+      <w:pPr>
+        <w:tabs>
+          <w:tab w:val="num" w:pos="4320"/>
+        </w:tabs>
+        <w:ind w:left="4320" w:hanging="360"/>
+      </w:pPr>
+    </w:lvl>
+    <w:lvl w:ilvl="6" w:tplc="12D4A6B8" w:tentative="1">
+      <w:start w:val="1"/>
+      <w:numFmt w:val="decimal"/>
+      <w:lvlText w:val="%7."/>
+      <w:lvlJc w:val="left"/>
+      <w:pPr>
+        <w:tabs>
+          <w:tab w:val="num" w:pos="5040"/>
+        </w:tabs>
+        <w:ind w:left="5040" w:hanging="360"/>
+      </w:pPr>
+    </w:lvl>
+    <w:lvl w:ilvl="7" w:tplc="83B072E8" w:tentative="1">
+      <w:start w:val="1"/>
+      <w:numFmt w:val="decimal"/>
+      <w:lvlText w:val="%8."/>
+      <w:lvlJc w:val="left"/>
+      <w:pPr>
+        <w:tabs>
+          <w:tab w:val="num" w:pos="5760"/>
+        </w:tabs>
+        <w:ind w:left="5760" w:hanging="360"/>
+      </w:pPr>
+    </w:lvl>
+    <w:lvl w:ilvl="8" w:tplc="A0C882C4" w:tentative="1">
+      <w:start w:val="1"/>
+      <w:numFmt w:val="decimal"/>
+      <w:lvlText w:val="%9."/>
+      <w:lvlJc w:val="left"/>
+      <w:pPr>
+        <w:tabs>
+          <w:tab w:val="num" w:pos="6480"/>
+        </w:tabs>
+        <w:ind w:left="6480" w:hanging="360"/>
+      </w:pPr>
+    </w:lvl>
+  </w:abstractNum>
+  <w:abstractNum w:abstractNumId="7" w15:restartNumberingAfterBreak="0">
+    <w:nsid w:val="7D144A2E"/>
+    <w:multiLevelType w:val="hybridMultilevel"/>
+    <w:tmpl w:val="121C43EA"/>
+    <w:lvl w:ilvl="0" w:tplc="EA00C84A">
+      <w:start w:val="5"/>
+      <w:numFmt w:val="decimal"/>
+      <w:lvlText w:val="%1."/>
+      <w:lvlJc w:val="left"/>
+      <w:pPr>
+        <w:tabs>
+          <w:tab w:val="num" w:pos="720"/>
+        </w:tabs>
+        <w:ind w:left="720" w:hanging="360"/>
+      </w:pPr>
+    </w:lvl>
+    <w:lvl w:ilvl="1" w:tplc="326A736E" w:tentative="1">
+      <w:start w:val="1"/>
+      <w:numFmt w:val="decimal"/>
+      <w:lvlText w:val="%2."/>
+      <w:lvlJc w:val="left"/>
+      <w:pPr>
+        <w:tabs>
+          <w:tab w:val="num" w:pos="1440"/>
+        </w:tabs>
+        <w:ind w:left="1440" w:hanging="360"/>
+      </w:pPr>
+    </w:lvl>
+    <w:lvl w:ilvl="2" w:tplc="A072C072" w:tentative="1">
+      <w:start w:val="1"/>
+      <w:numFmt w:val="decimal"/>
+      <w:lvlText w:val="%3."/>
+      <w:lvlJc w:val="left"/>
+      <w:pPr>
+        <w:tabs>
+          <w:tab w:val="num" w:pos="2160"/>
+        </w:tabs>
+        <w:ind w:left="2160" w:hanging="360"/>
+      </w:pPr>
+    </w:lvl>
+    <w:lvl w:ilvl="3" w:tplc="6854E95E" w:tentative="1">
+      <w:start w:val="1"/>
+      <w:numFmt w:val="decimal"/>
+      <w:lvlText w:val="%4."/>
+      <w:lvlJc w:val="left"/>
+      <w:pPr>
+        <w:tabs>
+          <w:tab w:val="num" w:pos="2880"/>
+        </w:tabs>
+        <w:ind w:left="2880" w:hanging="360"/>
+      </w:pPr>
+    </w:lvl>
+    <w:lvl w:ilvl="4" w:tplc="819E2B5E" w:tentative="1">
+      <w:start w:val="1"/>
+      <w:numFmt w:val="decimal"/>
+      <w:lvlText w:val="%5."/>
+      <w:lvlJc w:val="left"/>
+      <w:pPr>
+        <w:tabs>
+          <w:tab w:val="num" w:pos="3600"/>
+        </w:tabs>
+        <w:ind w:left="3600" w:hanging="360"/>
+      </w:pPr>
+    </w:lvl>
+    <w:lvl w:ilvl="5" w:tplc="01A0B13E" w:tentative="1">
+      <w:start w:val="1"/>
+      <w:numFmt w:val="decimal"/>
+      <w:lvlText w:val="%6."/>
+      <w:lvlJc w:val="left"/>
+      <w:pPr>
+        <w:tabs>
+          <w:tab w:val="num" w:pos="4320"/>
+        </w:tabs>
+        <w:ind w:left="4320" w:hanging="360"/>
+      </w:pPr>
+    </w:lvl>
+    <w:lvl w:ilvl="6" w:tplc="3B1AA274" w:tentative="1">
+      <w:start w:val="1"/>
+      <w:numFmt w:val="decimal"/>
+      <w:lvlText w:val="%7."/>
+      <w:lvlJc w:val="left"/>
+      <w:pPr>
+        <w:tabs>
+          <w:tab w:val="num" w:pos="5040"/>
+        </w:tabs>
+        <w:ind w:left="5040" w:hanging="360"/>
+      </w:pPr>
+    </w:lvl>
+    <w:lvl w:ilvl="7" w:tplc="DB863F56" w:tentative="1">
+      <w:start w:val="1"/>
+      <w:numFmt w:val="decimal"/>
+      <w:lvlText w:val="%8."/>
+      <w:lvlJc w:val="left"/>
+      <w:pPr>
+        <w:tabs>
+          <w:tab w:val="num" w:pos="5760"/>
+        </w:tabs>
+        <w:ind w:left="5760" w:hanging="360"/>
+      </w:pPr>
+    </w:lvl>
+    <w:lvl w:ilvl="8" w:tplc="27B8313C" w:tentative="1">
+      <w:start w:val="1"/>
+      <w:numFmt w:val="decimal"/>
+      <w:lvlText w:val="%9."/>
+      <w:lvlJc w:val="left"/>
+      <w:pPr>
+        <w:tabs>
+          <w:tab w:val="num" w:pos="6480"/>
+        </w:tabs>
+        <w:ind w:left="6480" w:hanging="360"/>
+      </w:pPr>
+    </w:lvl>
+  </w:abstractNum>
   <w:num w:numId="1" w16cid:durableId="1168131182">
+    <w:abstractNumId w:val="5"/>
+  </w:num>
+  <w:num w:numId="2" w16cid:durableId="491220524">
+    <w:abstractNumId w:val="6"/>
+  </w:num>
+  <w:num w:numId="3" w16cid:durableId="1077901648">
+    <w:abstractNumId w:val="3"/>
+  </w:num>
+  <w:num w:numId="4" w16cid:durableId="1736320348">
     <w:abstractNumId w:val="0"/>
+  </w:num>
+  <w:num w:numId="5" w16cid:durableId="656300701">
+    <w:abstractNumId w:val="7"/>
+  </w:num>
+  <w:num w:numId="6" w16cid:durableId="1415010614">
+    <w:abstractNumId w:val="4"/>
+  </w:num>
+  <w:num w:numId="7" w16cid:durableId="1395741411">
+    <w:abstractNumId w:val="2"/>
+  </w:num>
+  <w:num w:numId="8" w16cid:durableId="1627201654">
+    <w:abstractNumId w:val="1"/>
   </w:num>
 </w:numbering>
 </file>
@@ -2317,7 +3546,6 @@
   <w:style w:type="character" w:default="1" w:styleId="DefaultParagraphFont">
     <w:name w:val="Default Paragraph Font"/>
     <w:uiPriority w:val="1"/>
-    <w:semiHidden/>
     <w:unhideWhenUsed/>
   </w:style>
   <w:style w:type="table" w:default="1" w:styleId="TableNormal">
